--- a/recipes/dory-web-app/Recetas para comenzar a desarrollar/Receta 12 - Como cambiar la fuente primaria globalmente.docx
+++ b/recipes/dory-web-app/Recetas para comenzar a desarrollar/Receta 12 - Como cambiar la fuente primaria globalmente.docx
@@ -1,6 +1,6 @@
 
 <file path=word/document.xml><?xml version="1.0" encoding="utf-8"?>
-<w:document xmlns:wpc="http://schemas.microsoft.com/office/word/2010/wordprocessingCanvas" xmlns:cx="http://schemas.microsoft.com/office/drawing/2014/chartex" xmlns:cx1="http://schemas.microsoft.com/office/drawing/2015/9/8/chartex" xmlns:cx2="http://schemas.microsoft.com/office/drawing/2015/10/21/chartex" xmlns:cx3="http://schemas.microsoft.com/office/drawing/2016/5/9/chartex" xmlns:cx4="http://schemas.microsoft.com/office/drawing/2016/5/10/chartex" xmlns:cx5="http://schemas.microsoft.com/office/drawing/2016/5/11/chartex" xmlns:cx6="http://schemas.microsoft.com/office/drawing/2016/5/12/chartex" xmlns:cx7="http://schemas.microsoft.com/office/drawing/2016/5/13/chartex" xmlns:cx8="http://schemas.microsoft.com/office/drawing/2016/5/14/chartex" xmlns:mc="http://schemas.openxmlformats.org/markup-compatibility/2006" xmlns:aink="http://schemas.microsoft.com/office/drawing/2016/ink" xmlns:am3d="http://schemas.microsoft.com/office/drawing/2017/model3d" xmlns:o="urn:schemas-microsoft-com:office:office" xmlns:oel="http://schemas.microsoft.com/office/2019/extlst" xmlns:r="http://schemas.openxmlformats.org/officeDocument/2006/relationships" xmlns:m="http://schemas.openxmlformats.org/officeDocument/2006/math" xmlns:v="urn:schemas-microsoft-com:vml" xmlns:wp14="http://schemas.microsoft.com/office/word/2010/wordprocessingDrawing" xmlns:wp="http://schemas.openxmlformats.org/drawingml/2006/wordprocessingDrawing" xmlns:w10="urn:schemas-microsoft-com:office:word" xmlns:w="http://schemas.openxmlformats.org/wordprocessingml/2006/main" xmlns:w14="http://schemas.microsoft.com/office/word/2010/wordml" xmlns:w15="http://schemas.microsoft.com/office/word/2012/wordml" xmlns:w16cex="http://schemas.microsoft.com/office/word/2018/wordml/cex" xmlns:w16cid="http://schemas.microsoft.com/office/word/2016/wordml/cid" xmlns:w16="http://schemas.microsoft.com/office/word/2018/wordml" xmlns:w16du="http://schemas.microsoft.com/office/word/2023/wordml/word16du" xmlns:w16sdtdh="http://schemas.microsoft.com/office/word/2020/wordml/sdtdatahash" xmlns:w16se="http://schemas.microsoft.com/office/word/2015/wordml/symex" xmlns:wpg="http://schemas.microsoft.com/office/word/2010/wordprocessingGroup" xmlns:wpi="http://schemas.microsoft.com/office/word/2010/wordprocessingInk" xmlns:wne="http://schemas.microsoft.com/office/word/2006/wordml" xmlns:wps="http://schemas.microsoft.com/office/word/2010/wordprocessingShape" mc:Ignorable="w14 w15 w16se w16cid w16 w16cex w16sdtdh wp14">
+<w:document xmlns:wpc="http://schemas.microsoft.com/office/word/2010/wordprocessingCanvas" xmlns:cx="http://schemas.microsoft.com/office/drawing/2014/chartex" xmlns:cx1="http://schemas.microsoft.com/office/drawing/2015/9/8/chartex" xmlns:cx2="http://schemas.microsoft.com/office/drawing/2015/10/21/chartex" xmlns:cx3="http://schemas.microsoft.com/office/drawing/2016/5/9/chartex" xmlns:cx4="http://schemas.microsoft.com/office/drawing/2016/5/10/chartex" xmlns:cx5="http://schemas.microsoft.com/office/drawing/2016/5/11/chartex" xmlns:cx6="http://schemas.microsoft.com/office/drawing/2016/5/12/chartex" xmlns:cx7="http://schemas.microsoft.com/office/drawing/2016/5/13/chartex" xmlns:cx8="http://schemas.microsoft.com/office/drawing/2016/5/14/chartex" xmlns:mc="http://schemas.openxmlformats.org/markup-compatibility/2006" xmlns:aink="http://schemas.microsoft.com/office/drawing/2016/ink" xmlns:am3d="http://schemas.microsoft.com/office/drawing/2017/model3d" xmlns:o="urn:schemas-microsoft-com:office:office" xmlns:oel="http://schemas.microsoft.com/office/2019/extlst" xmlns:r="http://schemas.openxmlformats.org/officeDocument/2006/relationships" xmlns:m="http://schemas.openxmlformats.org/officeDocument/2006/math" xmlns:v="urn:schemas-microsoft-com:vml" xmlns:wp14="http://schemas.microsoft.com/office/word/2010/wordprocessingDrawing" xmlns:wp="http://schemas.openxmlformats.org/drawingml/2006/wordprocessingDrawing" xmlns:w10="urn:schemas-microsoft-com:office:word" xmlns:w="http://schemas.openxmlformats.org/wordprocessingml/2006/main" xmlns:w14="http://schemas.microsoft.com/office/word/2010/wordml" xmlns:w15="http://schemas.microsoft.com/office/word/2012/wordml" xmlns:w16cex="http://schemas.microsoft.com/office/word/2018/wordml/cex" xmlns:w16cid="http://schemas.microsoft.com/office/word/2016/wordml/cid" xmlns:w16="http://schemas.microsoft.com/office/word/2018/wordml" xmlns:w16sdtdh="http://schemas.microsoft.com/office/word/2020/wordml/sdtdatahash" xmlns:w16se="http://schemas.microsoft.com/office/word/2015/wordml/symex" xmlns:wpg="http://schemas.microsoft.com/office/word/2010/wordprocessingGroup" xmlns:wpi="http://schemas.microsoft.com/office/word/2010/wordprocessingInk" xmlns:wne="http://schemas.microsoft.com/office/word/2006/wordml" xmlns:wps="http://schemas.microsoft.com/office/word/2010/wordprocessingShape" mc:Ignorable="w14 w15 w16se w16cid w16 w16cex w16sdtdh wp14">
   <w:body>
     <w:p>
       <w:pPr>
@@ -1172,41 +1172,6 @@
         </w:rPr>
         <w:t>sea correcta.</w:t>
       </w:r>
-    </w:p>
-    <w:p>
-      <w:pPr>
-        <w:rPr>
-          <w:rFonts w:ascii="Segoe UI" w:hAnsi="Segoe UI" w:cs="Segoe UI"/>
-        </w:rPr>
-      </w:pPr>
-    </w:p>
-    <w:p>
-      <w:pPr>
-        <w:rPr>
-          <w:rFonts w:ascii="Segoe UI" w:hAnsi="Segoe UI" w:cs="Segoe UI"/>
-        </w:rPr>
-      </w:pPr>
-    </w:p>
-    <w:p>
-      <w:pPr>
-        <w:rPr>
-          <w:rFonts w:ascii="Segoe UI" w:hAnsi="Segoe UI" w:cs="Segoe UI"/>
-        </w:rPr>
-      </w:pPr>
-    </w:p>
-    <w:p>
-      <w:pPr>
-        <w:rPr>
-          <w:rFonts w:ascii="Segoe UI" w:hAnsi="Segoe UI" w:cs="Segoe UI"/>
-        </w:rPr>
-      </w:pPr>
-    </w:p>
-    <w:p>
-      <w:pPr>
-        <w:rPr>
-          <w:rFonts w:ascii="Segoe UI" w:hAnsi="Segoe UI" w:cs="Segoe UI"/>
-        </w:rPr>
-      </w:pPr>
     </w:p>
     <w:sectPr>
       <w:pgSz w:w="12240" w:h="15840"/>
@@ -1219,7 +1184,7 @@
 </file>
 
 <file path=word/numbering.xml><?xml version="1.0" encoding="utf-8"?>
-<w:numbering xmlns:wpc="http://schemas.microsoft.com/office/word/2010/wordprocessingCanvas" xmlns:cx="http://schemas.microsoft.com/office/drawing/2014/chartex" xmlns:cx1="http://schemas.microsoft.com/office/drawing/2015/9/8/chartex" xmlns:cx2="http://schemas.microsoft.com/office/drawing/2015/10/21/chartex" xmlns:cx3="http://schemas.microsoft.com/office/drawing/2016/5/9/chartex" xmlns:cx4="http://schemas.microsoft.com/office/drawing/2016/5/10/chartex" xmlns:cx5="http://schemas.microsoft.com/office/drawing/2016/5/11/chartex" xmlns:cx6="http://schemas.microsoft.com/office/drawing/2016/5/12/chartex" xmlns:cx7="http://schemas.microsoft.com/office/drawing/2016/5/13/chartex" xmlns:cx8="http://schemas.microsoft.com/office/drawing/2016/5/14/chartex" xmlns:mc="http://schemas.openxmlformats.org/markup-compatibility/2006" xmlns:aink="http://schemas.microsoft.com/office/drawing/2016/ink" xmlns:am3d="http://schemas.microsoft.com/office/drawing/2017/model3d" xmlns:o="urn:schemas-microsoft-com:office:office" xmlns:oel="http://schemas.microsoft.com/office/2019/extlst" xmlns:r="http://schemas.openxmlformats.org/officeDocument/2006/relationships" xmlns:m="http://schemas.openxmlformats.org/officeDocument/2006/math" xmlns:v="urn:schemas-microsoft-com:vml" xmlns:wp14="http://schemas.microsoft.com/office/word/2010/wordprocessingDrawing" xmlns:wp="http://schemas.openxmlformats.org/drawingml/2006/wordprocessingDrawing" xmlns:w10="urn:schemas-microsoft-com:office:word" xmlns:w="http://schemas.openxmlformats.org/wordprocessingml/2006/main" xmlns:w14="http://schemas.microsoft.com/office/word/2010/wordml" xmlns:w15="http://schemas.microsoft.com/office/word/2012/wordml" xmlns:w16cex="http://schemas.microsoft.com/office/word/2018/wordml/cex" xmlns:w16cid="http://schemas.microsoft.com/office/word/2016/wordml/cid" xmlns:w16="http://schemas.microsoft.com/office/word/2018/wordml" xmlns:w16du="http://schemas.microsoft.com/office/word/2023/wordml/word16du" xmlns:w16sdtdh="http://schemas.microsoft.com/office/word/2020/wordml/sdtdatahash" xmlns:w16se="http://schemas.microsoft.com/office/word/2015/wordml/symex" xmlns:wpg="http://schemas.microsoft.com/office/word/2010/wordprocessingGroup" xmlns:wpi="http://schemas.microsoft.com/office/word/2010/wordprocessingInk" xmlns:wne="http://schemas.microsoft.com/office/word/2006/wordml" xmlns:wps="http://schemas.microsoft.com/office/word/2010/wordprocessingShape" mc:Ignorable="w14 w15 w16se w16cid w16 w16cex w16sdtdh wp14">
+<w:numbering xmlns:wpc="http://schemas.microsoft.com/office/word/2010/wordprocessingCanvas" xmlns:cx="http://schemas.microsoft.com/office/drawing/2014/chartex" xmlns:cx1="http://schemas.microsoft.com/office/drawing/2015/9/8/chartex" xmlns:cx2="http://schemas.microsoft.com/office/drawing/2015/10/21/chartex" xmlns:cx3="http://schemas.microsoft.com/office/drawing/2016/5/9/chartex" xmlns:cx4="http://schemas.microsoft.com/office/drawing/2016/5/10/chartex" xmlns:cx5="http://schemas.microsoft.com/office/drawing/2016/5/11/chartex" xmlns:cx6="http://schemas.microsoft.com/office/drawing/2016/5/12/chartex" xmlns:cx7="http://schemas.microsoft.com/office/drawing/2016/5/13/chartex" xmlns:cx8="http://schemas.microsoft.com/office/drawing/2016/5/14/chartex" xmlns:mc="http://schemas.openxmlformats.org/markup-compatibility/2006" xmlns:aink="http://schemas.microsoft.com/office/drawing/2016/ink" xmlns:am3d="http://schemas.microsoft.com/office/drawing/2017/model3d" xmlns:o="urn:schemas-microsoft-com:office:office" xmlns:oel="http://schemas.microsoft.com/office/2019/extlst" xmlns:r="http://schemas.openxmlformats.org/officeDocument/2006/relationships" xmlns:m="http://schemas.openxmlformats.org/officeDocument/2006/math" xmlns:v="urn:schemas-microsoft-com:vml" xmlns:wp14="http://schemas.microsoft.com/office/word/2010/wordprocessingDrawing" xmlns:wp="http://schemas.openxmlformats.org/drawingml/2006/wordprocessingDrawing" xmlns:w10="urn:schemas-microsoft-com:office:word" xmlns:w="http://schemas.openxmlformats.org/wordprocessingml/2006/main" xmlns:w14="http://schemas.microsoft.com/office/word/2010/wordml" xmlns:w15="http://schemas.microsoft.com/office/word/2012/wordml" xmlns:w16cex="http://schemas.microsoft.com/office/word/2018/wordml/cex" xmlns:w16cid="http://schemas.microsoft.com/office/word/2016/wordml/cid" xmlns:w16="http://schemas.microsoft.com/office/word/2018/wordml" xmlns:w16sdtdh="http://schemas.microsoft.com/office/word/2020/wordml/sdtdatahash" xmlns:w16se="http://schemas.microsoft.com/office/word/2015/wordml/symex" xmlns:wpg="http://schemas.microsoft.com/office/word/2010/wordprocessingGroup" xmlns:wpi="http://schemas.microsoft.com/office/word/2010/wordprocessingInk" xmlns:wne="http://schemas.microsoft.com/office/word/2006/wordml" xmlns:wps="http://schemas.microsoft.com/office/word/2010/wordprocessingShape" mc:Ignorable="w14 w15 w16se w16cid w16 w16cex w16sdtdh wp14">
   <w:abstractNum w:abstractNumId="0" w15:restartNumberingAfterBreak="0">
     <w:nsid w:val="1C60496A"/>
     <w:multiLevelType w:val="hybridMultilevel"/>

--- a/recipes/dory-web-app/Recetas para comenzar a desarrollar/Receta 12 - Como cambiar la fuente primaria globalmente.docx
+++ b/recipes/dory-web-app/Recetas para comenzar a desarrollar/Receta 12 - Como cambiar la fuente primaria globalmente.docx
@@ -1,6 +1,6 @@
 
 <file path=word/document.xml><?xml version="1.0" encoding="utf-8"?>
-<w:document xmlns:wpc="http://schemas.microsoft.com/office/word/2010/wordprocessingCanvas" xmlns:cx="http://schemas.microsoft.com/office/drawing/2014/chartex" xmlns:cx1="http://schemas.microsoft.com/office/drawing/2015/9/8/chartex" xmlns:cx2="http://schemas.microsoft.com/office/drawing/2015/10/21/chartex" xmlns:cx3="http://schemas.microsoft.com/office/drawing/2016/5/9/chartex" xmlns:cx4="http://schemas.microsoft.com/office/drawing/2016/5/10/chartex" xmlns:cx5="http://schemas.microsoft.com/office/drawing/2016/5/11/chartex" xmlns:cx6="http://schemas.microsoft.com/office/drawing/2016/5/12/chartex" xmlns:cx7="http://schemas.microsoft.com/office/drawing/2016/5/13/chartex" xmlns:cx8="http://schemas.microsoft.com/office/drawing/2016/5/14/chartex" xmlns:mc="http://schemas.openxmlformats.org/markup-compatibility/2006" xmlns:aink="http://schemas.microsoft.com/office/drawing/2016/ink" xmlns:am3d="http://schemas.microsoft.com/office/drawing/2017/model3d" xmlns:o="urn:schemas-microsoft-com:office:office" xmlns:oel="http://schemas.microsoft.com/office/2019/extlst" xmlns:r="http://schemas.openxmlformats.org/officeDocument/2006/relationships" xmlns:m="http://schemas.openxmlformats.org/officeDocument/2006/math" xmlns:v="urn:schemas-microsoft-com:vml" xmlns:wp14="http://schemas.microsoft.com/office/word/2010/wordprocessingDrawing" xmlns:wp="http://schemas.openxmlformats.org/drawingml/2006/wordprocessingDrawing" xmlns:w10="urn:schemas-microsoft-com:office:word" xmlns:w="http://schemas.openxmlformats.org/wordprocessingml/2006/main" xmlns:w14="http://schemas.microsoft.com/office/word/2010/wordml" xmlns:w15="http://schemas.microsoft.com/office/word/2012/wordml" xmlns:w16cex="http://schemas.microsoft.com/office/word/2018/wordml/cex" xmlns:w16cid="http://schemas.microsoft.com/office/word/2016/wordml/cid" xmlns:w16="http://schemas.microsoft.com/office/word/2018/wordml" xmlns:w16sdtdh="http://schemas.microsoft.com/office/word/2020/wordml/sdtdatahash" xmlns:w16se="http://schemas.microsoft.com/office/word/2015/wordml/symex" xmlns:wpg="http://schemas.microsoft.com/office/word/2010/wordprocessingGroup" xmlns:wpi="http://schemas.microsoft.com/office/word/2010/wordprocessingInk" xmlns:wne="http://schemas.microsoft.com/office/word/2006/wordml" xmlns:wps="http://schemas.microsoft.com/office/word/2010/wordprocessingShape" mc:Ignorable="w14 w15 w16se w16cid w16 w16cex w16sdtdh wp14">
+<w:document xmlns:wpc="http://schemas.microsoft.com/office/word/2010/wordprocessingCanvas" xmlns:cx="http://schemas.microsoft.com/office/drawing/2014/chartex" xmlns:cx1="http://schemas.microsoft.com/office/drawing/2015/9/8/chartex" xmlns:cx2="http://schemas.microsoft.com/office/drawing/2015/10/21/chartex" xmlns:cx3="http://schemas.microsoft.com/office/drawing/2016/5/9/chartex" xmlns:cx4="http://schemas.microsoft.com/office/drawing/2016/5/10/chartex" xmlns:cx5="http://schemas.microsoft.com/office/drawing/2016/5/11/chartex" xmlns:cx6="http://schemas.microsoft.com/office/drawing/2016/5/12/chartex" xmlns:cx7="http://schemas.microsoft.com/office/drawing/2016/5/13/chartex" xmlns:cx8="http://schemas.microsoft.com/office/drawing/2016/5/14/chartex" xmlns:mc="http://schemas.openxmlformats.org/markup-compatibility/2006" xmlns:aink="http://schemas.microsoft.com/office/drawing/2016/ink" xmlns:am3d="http://schemas.microsoft.com/office/drawing/2017/model3d" xmlns:o="urn:schemas-microsoft-com:office:office" xmlns:r="http://schemas.openxmlformats.org/officeDocument/2006/relationships" xmlns:m="http://schemas.openxmlformats.org/officeDocument/2006/math" xmlns:v="urn:schemas-microsoft-com:vml" xmlns:wp14="http://schemas.microsoft.com/office/word/2010/wordprocessingDrawing" xmlns:wp="http://schemas.openxmlformats.org/drawingml/2006/wordprocessingDrawing" xmlns:w10="urn:schemas-microsoft-com:office:word" xmlns:w="http://schemas.openxmlformats.org/wordprocessingml/2006/main" xmlns:w14="http://schemas.microsoft.com/office/word/2010/wordml" xmlns:w15="http://schemas.microsoft.com/office/word/2012/wordml" xmlns:w16cex="http://schemas.microsoft.com/office/word/2018/wordml/cex" xmlns:w16cid="http://schemas.microsoft.com/office/word/2016/wordml/cid" xmlns:w16="http://schemas.microsoft.com/office/word/2018/wordml" xmlns:w16se="http://schemas.microsoft.com/office/word/2015/wordml/symex" xmlns:wpg="http://schemas.microsoft.com/office/word/2010/wordprocessingGroup" xmlns:wpi="http://schemas.microsoft.com/office/word/2010/wordprocessingInk" xmlns:wne="http://schemas.microsoft.com/office/word/2006/wordml" xmlns:wps="http://schemas.microsoft.com/office/word/2010/wordprocessingShape" mc:Ignorable="w14 w15 w16se w16cid w16 w16cex wp14">
   <w:body>
     <w:p>
       <w:pPr>
@@ -125,6 +125,7 @@
           <w:ilvl w:val="0"/>
           <w:numId w:val="2"/>
         </w:numPr>
+        <w:jc w:val="both"/>
         <w:rPr>
           <w:rFonts w:ascii="Segoe UI" w:hAnsi="Segoe UI" w:cs="Segoe UI"/>
         </w:rPr>
@@ -229,6 +230,7 @@
           <w:ilvl w:val="0"/>
           <w:numId w:val="2"/>
         </w:numPr>
+        <w:jc w:val="both"/>
         <w:rPr>
           <w:rFonts w:ascii="Segoe UI" w:hAnsi="Segoe UI" w:cs="Segoe UI"/>
         </w:rPr>
@@ -343,6 +345,7 @@
     </w:p>
     <w:p>
       <w:pPr>
+        <w:jc w:val="both"/>
         <w:rPr>
           <w:rFonts w:ascii="Segoe UI" w:hAnsi="Segoe UI" w:cs="Segoe UI"/>
         </w:rPr>
@@ -627,119 +630,38 @@
           <w:rFonts w:ascii="Segoe UI" w:hAnsi="Segoe UI" w:cs="Segoe UI"/>
           <w:b/>
           <w:bCs/>
-        </w:rPr>
-      </w:pPr>
-      <w:r>
-        <w:rPr>
-          <w:rFonts w:ascii="Segoe UI" w:hAnsi="Segoe UI" w:cs="Segoe UI"/>
-          <w:b/>
-          <w:bCs/>
+          <w:lang w:val="en-US"/>
+        </w:rPr>
+      </w:pPr>
+      <w:r>
+        <w:rPr>
+          <w:rFonts w:ascii="Segoe UI" w:hAnsi="Segoe UI" w:cs="Segoe UI"/>
+          <w:b/>
+          <w:bCs/>
+          <w:lang w:val="en-US"/>
+        </w:rPr>
+        <w:t xml:space="preserve">  src: url('../assets/nueva-fuente.ttf') format('truetype');</w:t>
+      </w:r>
+    </w:p>
+    <w:p>
+      <w:pPr>
+        <w:ind w:left="360"/>
+        <w:rPr>
+          <w:rFonts w:ascii="Segoe UI" w:hAnsi="Segoe UI" w:cs="Segoe UI"/>
+        </w:rPr>
+      </w:pPr>
+      <w:r>
+        <w:rPr>
+          <w:rFonts w:ascii="Segoe UI" w:hAnsi="Segoe UI" w:cs="Segoe UI"/>
+          <w:lang w:val="en-US"/>
         </w:rPr>
         <w:t xml:space="preserve">  </w:t>
       </w:r>
-      <w:proofErr w:type="spellStart"/>
-      <w:r>
-        <w:rPr>
-          <w:rFonts w:ascii="Segoe UI" w:hAnsi="Segoe UI" w:cs="Segoe UI"/>
-          <w:b/>
-          <w:bCs/>
-        </w:rPr>
-        <w:t>src</w:t>
-      </w:r>
-      <w:proofErr w:type="spellEnd"/>
-      <w:r>
-        <w:rPr>
-          <w:rFonts w:ascii="Segoe UI" w:hAnsi="Segoe UI" w:cs="Segoe UI"/>
-          <w:b/>
-          <w:bCs/>
-        </w:rPr>
-        <w:t xml:space="preserve">: </w:t>
-      </w:r>
-      <w:proofErr w:type="spellStart"/>
-      <w:r>
-        <w:rPr>
-          <w:rFonts w:ascii="Segoe UI" w:hAnsi="Segoe UI" w:cs="Segoe UI"/>
-          <w:b/>
-          <w:bCs/>
-        </w:rPr>
-        <w:t>url</w:t>
-      </w:r>
-      <w:proofErr w:type="spellEnd"/>
-      <w:r>
-        <w:rPr>
-          <w:rFonts w:ascii="Segoe UI" w:hAnsi="Segoe UI" w:cs="Segoe UI"/>
-          <w:b/>
-          <w:bCs/>
-        </w:rPr>
-        <w:t>('../</w:t>
-      </w:r>
-      <w:proofErr w:type="spellStart"/>
-      <w:r>
-        <w:rPr>
-          <w:rFonts w:ascii="Segoe UI" w:hAnsi="Segoe UI" w:cs="Segoe UI"/>
-          <w:b/>
-          <w:bCs/>
-        </w:rPr>
-        <w:t>assets</w:t>
-      </w:r>
-      <w:proofErr w:type="spellEnd"/>
-      <w:r>
-        <w:rPr>
-          <w:rFonts w:ascii="Segoe UI" w:hAnsi="Segoe UI" w:cs="Segoe UI"/>
-          <w:b/>
-          <w:bCs/>
-        </w:rPr>
-        <w:t xml:space="preserve">/nueva-fuente.ttf') </w:t>
-      </w:r>
-      <w:proofErr w:type="spellStart"/>
-      <w:r>
-        <w:rPr>
-          <w:rFonts w:ascii="Segoe UI" w:hAnsi="Segoe UI" w:cs="Segoe UI"/>
-          <w:b/>
-          <w:bCs/>
-        </w:rPr>
-        <w:t>format</w:t>
-      </w:r>
-      <w:proofErr w:type="spellEnd"/>
-      <w:r>
-        <w:rPr>
-          <w:rFonts w:ascii="Segoe UI" w:hAnsi="Segoe UI" w:cs="Segoe UI"/>
-          <w:b/>
-          <w:bCs/>
-        </w:rPr>
-        <w:t>('</w:t>
-      </w:r>
-      <w:proofErr w:type="spellStart"/>
-      <w:r>
-        <w:rPr>
-          <w:rFonts w:ascii="Segoe UI" w:hAnsi="Segoe UI" w:cs="Segoe UI"/>
-          <w:b/>
-          <w:bCs/>
-        </w:rPr>
-        <w:t>truetype</w:t>
-      </w:r>
-      <w:proofErr w:type="spellEnd"/>
-      <w:r>
-        <w:rPr>
-          <w:rFonts w:ascii="Segoe UI" w:hAnsi="Segoe UI" w:cs="Segoe UI"/>
-          <w:b/>
-          <w:bCs/>
-        </w:rPr>
-        <w:t>');</w:t>
-      </w:r>
-    </w:p>
-    <w:p>
-      <w:pPr>
-        <w:ind w:left="360"/>
-        <w:rPr>
-          <w:rFonts w:ascii="Segoe UI" w:hAnsi="Segoe UI" w:cs="Segoe UI"/>
-        </w:rPr>
-      </w:pPr>
-      <w:r>
-        <w:rPr>
-          <w:rFonts w:ascii="Segoe UI" w:hAnsi="Segoe UI" w:cs="Segoe UI"/>
-        </w:rPr>
-        <w:t xml:space="preserve">  /* Puedes agregar otras propiedades como `</w:t>
+      <w:r>
+        <w:rPr>
+          <w:rFonts w:ascii="Segoe UI" w:hAnsi="Segoe UI" w:cs="Segoe UI"/>
+        </w:rPr>
+        <w:t>/* Puedes agregar otras propiedades como `</w:t>
       </w:r>
       <w:proofErr w:type="spellStart"/>
       <w:r>
@@ -930,69 +852,17 @@
           <w:rFonts w:ascii="Segoe UI" w:hAnsi="Segoe UI" w:cs="Segoe UI"/>
           <w:b/>
           <w:bCs/>
-        </w:rPr>
-      </w:pPr>
-      <w:r>
-        <w:rPr>
-          <w:rFonts w:ascii="Segoe UI" w:hAnsi="Segoe UI" w:cs="Segoe UI"/>
-          <w:b/>
-          <w:bCs/>
-        </w:rPr>
-        <w:t xml:space="preserve">  </w:t>
-      </w:r>
-      <w:proofErr w:type="spellStart"/>
-      <w:r>
-        <w:rPr>
-          <w:rFonts w:ascii="Segoe UI" w:hAnsi="Segoe UI" w:cs="Segoe UI"/>
-          <w:b/>
-          <w:bCs/>
-        </w:rPr>
-        <w:t>font-family</w:t>
-      </w:r>
-      <w:proofErr w:type="spellEnd"/>
-      <w:r>
-        <w:rPr>
-          <w:rFonts w:ascii="Segoe UI" w:hAnsi="Segoe UI" w:cs="Segoe UI"/>
-          <w:b/>
-          <w:bCs/>
-        </w:rPr>
-        <w:t>: '</w:t>
-      </w:r>
-      <w:proofErr w:type="spellStart"/>
-      <w:r>
-        <w:rPr>
-          <w:rFonts w:ascii="Segoe UI" w:hAnsi="Segoe UI" w:cs="Segoe UI"/>
-          <w:b/>
-          <w:bCs/>
-        </w:rPr>
-        <w:t>NuevaFuente</w:t>
-      </w:r>
-      <w:proofErr w:type="spellEnd"/>
-      <w:r>
-        <w:rPr>
-          <w:rFonts w:ascii="Segoe UI" w:hAnsi="Segoe UI" w:cs="Segoe UI"/>
-          <w:b/>
-          <w:bCs/>
-        </w:rPr>
-        <w:t xml:space="preserve">', </w:t>
-      </w:r>
-      <w:proofErr w:type="spellStart"/>
-      <w:r>
-        <w:rPr>
-          <w:rFonts w:ascii="Segoe UI" w:hAnsi="Segoe UI" w:cs="Segoe UI"/>
-          <w:b/>
-          <w:bCs/>
-        </w:rPr>
-        <w:t>sans-serif</w:t>
-      </w:r>
-      <w:proofErr w:type="spellEnd"/>
-      <w:r>
-        <w:rPr>
-          <w:rFonts w:ascii="Segoe UI" w:hAnsi="Segoe UI" w:cs="Segoe UI"/>
-          <w:b/>
-          <w:bCs/>
-        </w:rPr>
-        <w:t>;</w:t>
+          <w:lang w:val="en-US"/>
+        </w:rPr>
+      </w:pPr>
+      <w:r>
+        <w:rPr>
+          <w:rFonts w:ascii="Segoe UI" w:hAnsi="Segoe UI" w:cs="Segoe UI"/>
+          <w:b/>
+          <w:bCs/>
+          <w:lang w:val="en-US"/>
+        </w:rPr>
+        <w:t xml:space="preserve">  font-family: 'NuevaFuente', sans-serif;</w:t>
       </w:r>
     </w:p>
     <w:p>
@@ -1132,10 +1002,12 @@
     </w:p>
     <w:p>
       <w:pPr>
-        <w:rPr>
-          <w:rFonts w:ascii="Segoe UI" w:hAnsi="Segoe UI" w:cs="Segoe UI"/>
-        </w:rPr>
-      </w:pPr>
+        <w:jc w:val="both"/>
+        <w:rPr>
+          <w:rFonts w:ascii="Segoe UI" w:hAnsi="Segoe UI" w:cs="Segoe UI"/>
+        </w:rPr>
+      </w:pPr>
+      <w:bookmarkStart w:id="0" w:name="_GoBack"/>
       <w:r>
         <w:rPr>
           <w:rFonts w:ascii="Segoe UI" w:hAnsi="Segoe UI" w:cs="Segoe UI"/>
@@ -1172,6 +1044,7 @@
         </w:rPr>
         <w:t>sea correcta.</w:t>
       </w:r>
+      <w:bookmarkEnd w:id="0"/>
     </w:p>
     <w:sectPr>
       <w:pgSz w:w="12240" w:h="15840"/>
@@ -1184,7 +1057,7 @@
 </file>
 
 <file path=word/numbering.xml><?xml version="1.0" encoding="utf-8"?>
-<w:numbering xmlns:wpc="http://schemas.microsoft.com/office/word/2010/wordprocessingCanvas" xmlns:cx="http://schemas.microsoft.com/office/drawing/2014/chartex" xmlns:cx1="http://schemas.microsoft.com/office/drawing/2015/9/8/chartex" xmlns:cx2="http://schemas.microsoft.com/office/drawing/2015/10/21/chartex" xmlns:cx3="http://schemas.microsoft.com/office/drawing/2016/5/9/chartex" xmlns:cx4="http://schemas.microsoft.com/office/drawing/2016/5/10/chartex" xmlns:cx5="http://schemas.microsoft.com/office/drawing/2016/5/11/chartex" xmlns:cx6="http://schemas.microsoft.com/office/drawing/2016/5/12/chartex" xmlns:cx7="http://schemas.microsoft.com/office/drawing/2016/5/13/chartex" xmlns:cx8="http://schemas.microsoft.com/office/drawing/2016/5/14/chartex" xmlns:mc="http://schemas.openxmlformats.org/markup-compatibility/2006" xmlns:aink="http://schemas.microsoft.com/office/drawing/2016/ink" xmlns:am3d="http://schemas.microsoft.com/office/drawing/2017/model3d" xmlns:o="urn:schemas-microsoft-com:office:office" xmlns:oel="http://schemas.microsoft.com/office/2019/extlst" xmlns:r="http://schemas.openxmlformats.org/officeDocument/2006/relationships" xmlns:m="http://schemas.openxmlformats.org/officeDocument/2006/math" xmlns:v="urn:schemas-microsoft-com:vml" xmlns:wp14="http://schemas.microsoft.com/office/word/2010/wordprocessingDrawing" xmlns:wp="http://schemas.openxmlformats.org/drawingml/2006/wordprocessingDrawing" xmlns:w10="urn:schemas-microsoft-com:office:word" xmlns:w="http://schemas.openxmlformats.org/wordprocessingml/2006/main" xmlns:w14="http://schemas.microsoft.com/office/word/2010/wordml" xmlns:w15="http://schemas.microsoft.com/office/word/2012/wordml" xmlns:w16cex="http://schemas.microsoft.com/office/word/2018/wordml/cex" xmlns:w16cid="http://schemas.microsoft.com/office/word/2016/wordml/cid" xmlns:w16="http://schemas.microsoft.com/office/word/2018/wordml" xmlns:w16sdtdh="http://schemas.microsoft.com/office/word/2020/wordml/sdtdatahash" xmlns:w16se="http://schemas.microsoft.com/office/word/2015/wordml/symex" xmlns:wpg="http://schemas.microsoft.com/office/word/2010/wordprocessingGroup" xmlns:wpi="http://schemas.microsoft.com/office/word/2010/wordprocessingInk" xmlns:wne="http://schemas.microsoft.com/office/word/2006/wordml" xmlns:wps="http://schemas.microsoft.com/office/word/2010/wordprocessingShape" mc:Ignorable="w14 w15 w16se w16cid w16 w16cex w16sdtdh wp14">
+<w:numbering xmlns:wpc="http://schemas.microsoft.com/office/word/2010/wordprocessingCanvas" xmlns:cx="http://schemas.microsoft.com/office/drawing/2014/chartex" xmlns:cx1="http://schemas.microsoft.com/office/drawing/2015/9/8/chartex" xmlns:cx2="http://schemas.microsoft.com/office/drawing/2015/10/21/chartex" xmlns:cx3="http://schemas.microsoft.com/office/drawing/2016/5/9/chartex" xmlns:cx4="http://schemas.microsoft.com/office/drawing/2016/5/10/chartex" xmlns:cx5="http://schemas.microsoft.com/office/drawing/2016/5/11/chartex" xmlns:cx6="http://schemas.microsoft.com/office/drawing/2016/5/12/chartex" xmlns:cx7="http://schemas.microsoft.com/office/drawing/2016/5/13/chartex" xmlns:cx8="http://schemas.microsoft.com/office/drawing/2016/5/14/chartex" xmlns:mc="http://schemas.openxmlformats.org/markup-compatibility/2006" xmlns:aink="http://schemas.microsoft.com/office/drawing/2016/ink" xmlns:am3d="http://schemas.microsoft.com/office/drawing/2017/model3d" xmlns:o="urn:schemas-microsoft-com:office:office" xmlns:r="http://schemas.openxmlformats.org/officeDocument/2006/relationships" xmlns:m="http://schemas.openxmlformats.org/officeDocument/2006/math" xmlns:v="urn:schemas-microsoft-com:vml" xmlns:wp14="http://schemas.microsoft.com/office/word/2010/wordprocessingDrawing" xmlns:wp="http://schemas.openxmlformats.org/drawingml/2006/wordprocessingDrawing" xmlns:w10="urn:schemas-microsoft-com:office:word" xmlns:w="http://schemas.openxmlformats.org/wordprocessingml/2006/main" xmlns:w14="http://schemas.microsoft.com/office/word/2010/wordml" xmlns:w15="http://schemas.microsoft.com/office/word/2012/wordml" xmlns:w16cex="http://schemas.microsoft.com/office/word/2018/wordml/cex" xmlns:w16cid="http://schemas.microsoft.com/office/word/2016/wordml/cid" xmlns:w16="http://schemas.microsoft.com/office/word/2018/wordml" xmlns:w16se="http://schemas.microsoft.com/office/word/2015/wordml/symex" xmlns:wpg="http://schemas.microsoft.com/office/word/2010/wordprocessingGroup" xmlns:wpi="http://schemas.microsoft.com/office/word/2010/wordprocessingInk" xmlns:wne="http://schemas.microsoft.com/office/word/2006/wordml" xmlns:wps="http://schemas.microsoft.com/office/word/2010/wordprocessingShape" mc:Ignorable="w14 w15 w16se w16cid w16 w16cex wp14">
   <w:abstractNum w:abstractNumId="0" w15:restartNumberingAfterBreak="0">
     <w:nsid w:val="1C60496A"/>
     <w:multiLevelType w:val="hybridMultilevel"/>
@@ -1387,17 +1260,17 @@
       </w:pPr>
     </w:lvl>
   </w:abstractNum>
-  <w:num w:numId="1" w16cid:durableId="1946883291">
+  <w:num w:numId="1">
     <w:abstractNumId w:val="1"/>
   </w:num>
-  <w:num w:numId="2" w16cid:durableId="539585206">
+  <w:num w:numId="2">
     <w:abstractNumId w:val="0"/>
   </w:num>
 </w:numbering>
 </file>
 
 <file path=word/styles.xml><?xml version="1.0" encoding="utf-8"?>
-<w:styles xmlns:mc="http://schemas.openxmlformats.org/markup-compatibility/2006" xmlns:r="http://schemas.openxmlformats.org/officeDocument/2006/relationships" xmlns:w="http://schemas.openxmlformats.org/wordprocessingml/2006/main" xmlns:w14="http://schemas.microsoft.com/office/word/2010/wordml" xmlns:w15="http://schemas.microsoft.com/office/word/2012/wordml" xmlns:w16cex="http://schemas.microsoft.com/office/word/2018/wordml/cex" xmlns:w16cid="http://schemas.microsoft.com/office/word/2016/wordml/cid" xmlns:w16="http://schemas.microsoft.com/office/word/2018/wordml" xmlns:w16sdtdh="http://schemas.microsoft.com/office/word/2020/wordml/sdtdatahash" xmlns:w16se="http://schemas.microsoft.com/office/word/2015/wordml/symex" mc:Ignorable="w14 w15 w16se w16cid w16 w16cex w16sdtdh">
+<w:styles xmlns:mc="http://schemas.openxmlformats.org/markup-compatibility/2006" xmlns:r="http://schemas.openxmlformats.org/officeDocument/2006/relationships" xmlns:w="http://schemas.openxmlformats.org/wordprocessingml/2006/main" xmlns:w14="http://schemas.microsoft.com/office/word/2010/wordml" xmlns:w15="http://schemas.microsoft.com/office/word/2012/wordml" xmlns:w16cex="http://schemas.microsoft.com/office/word/2018/wordml/cex" xmlns:w16cid="http://schemas.microsoft.com/office/word/2016/wordml/cid" xmlns:w16="http://schemas.microsoft.com/office/word/2018/wordml" xmlns:w16se="http://schemas.microsoft.com/office/word/2015/wordml/symex" mc:Ignorable="w14 w15 w16se w16cid w16 w16cex">
   <w:docDefaults>
     <w:rPrDefault>
       <w:rPr>
